--- a/Project 2/BCSE498J-Project-II-Guide Consent.docx
+++ b/Project 2/BCSE498J-Project-II-Guide Consent.docx
@@ -1360,7 +1360,16 @@
           <w:sz w:val="24"/>
           <w:szCs w:val="24"/>
         </w:rPr>
-        <w:t xml:space="preserve"> using Artificial Intelligence</w:t>
+        <w:t xml:space="preserve"> using </w:t>
+      </w:r>
+      <w:r>
+        <w:rPr>
+          <w:rFonts w:ascii="Times New Roman" w:hAnsi="Times New Roman" w:cs="Times New Roman"/>
+          <w:b/>
+          <w:sz w:val="24"/>
+          <w:szCs w:val="24"/>
+        </w:rPr>
+        <w:t>Deep Learning</w:t>
       </w:r>
     </w:p>
     <w:p>
@@ -1436,71 +1445,7 @@
                 <w:sz w:val="24"/>
                 <w:szCs w:val="24"/>
               </w:rPr>
-              <w:t xml:space="preserve">The prediction of intensity of geomagnetic </w:t>
-            </w:r>
-            <w:r>
-              <w:rPr>
-                <w:rFonts w:ascii="Times New Roman" w:hAnsi="Times New Roman" w:cs="Times New Roman"/>
-                <w:sz w:val="24"/>
-                <w:szCs w:val="24"/>
-              </w:rPr>
-              <w:t>storms,</w:t>
-            </w:r>
-            <w:r>
-              <w:rPr>
-                <w:rFonts w:ascii="Times New Roman" w:hAnsi="Times New Roman" w:cs="Times New Roman"/>
-                <w:sz w:val="24"/>
-                <w:szCs w:val="24"/>
-              </w:rPr>
-              <w:t xml:space="preserve"> quantified by the disturbance-storm-time (DST) index, is crucial for minimizing disruptions to navigation systems, satellite operations, and power grids caused by geomagnetic disturbances. This research focuses on leveraging real-time solar wind </w:t>
-            </w:r>
-            <w:r>
-              <w:rPr>
-                <w:rFonts w:ascii="Times New Roman" w:hAnsi="Times New Roman" w:cs="Times New Roman"/>
-                <w:sz w:val="24"/>
-                <w:szCs w:val="24"/>
-              </w:rPr>
-              <w:t>data,</w:t>
-            </w:r>
-            <w:r>
-              <w:rPr>
-                <w:rFonts w:ascii="Times New Roman" w:hAnsi="Times New Roman" w:cs="Times New Roman"/>
-                <w:sz w:val="24"/>
-                <w:szCs w:val="24"/>
-              </w:rPr>
-              <w:t xml:space="preserve"> satellite </w:t>
-            </w:r>
-            <w:r>
-              <w:rPr>
-                <w:rFonts w:ascii="Times New Roman" w:hAnsi="Times New Roman" w:cs="Times New Roman"/>
-                <w:sz w:val="24"/>
-                <w:szCs w:val="24"/>
-              </w:rPr>
-              <w:t>position,</w:t>
-            </w:r>
-            <w:r>
-              <w:rPr>
-                <w:rFonts w:ascii="Times New Roman" w:hAnsi="Times New Roman" w:cs="Times New Roman"/>
-                <w:sz w:val="24"/>
-                <w:szCs w:val="24"/>
-              </w:rPr>
-              <w:t xml:space="preserve"> smoothed </w:t>
-            </w:r>
-            <w:r>
-              <w:rPr>
-                <w:rFonts w:ascii="Times New Roman" w:hAnsi="Times New Roman" w:cs="Times New Roman"/>
-                <w:sz w:val="24"/>
-                <w:szCs w:val="24"/>
-              </w:rPr>
-              <w:t>sunspot</w:t>
-            </w:r>
-            <w:r>
-              <w:rPr>
-                <w:rFonts w:ascii="Times New Roman" w:hAnsi="Times New Roman" w:cs="Times New Roman"/>
-                <w:sz w:val="24"/>
-                <w:szCs w:val="24"/>
-              </w:rPr>
-              <w:t xml:space="preserve"> number from NASA's Advanced Composition Explorer (ACE) and NOAA's Deep Space Climate Observatory (DSCOVR) satellites to develop robust models for DST forecasting. </w:t>
+              <w:t xml:space="preserve">The prediction of intensity of geomagnetic storms, quantified by the disturbance-storm-time (DST) index, is crucial for minimizing disruptions to navigation systems, satellite operations, and power grids caused by geomagnetic disturbances. This research focuses on leveraging real-time solar wind data, satellite position, smoothed sunspot number from NASA's Advanced Composition Explorer (ACE) and NOAA's Deep Space Climate Observatory (DSCOVR) satellites to develop robust models for DST forecasting. </w:t>
             </w:r>
           </w:p>
           <w:p>
@@ -2636,6 +2581,7 @@
   <w:style w:type="character" w:default="1" w:styleId="DefaultParagraphFont">
     <w:name w:val="Default Paragraph Font"/>
     <w:uiPriority w:val="1"/>
+    <w:semiHidden/>
     <w:unhideWhenUsed/>
   </w:style>
   <w:style w:type="table" w:default="1" w:styleId="TableNormal">
